--- a/output.docx
+++ b/output.docx
@@ -212,6 +212,53 @@
                     <a:xfrm>
                       <a:off x="0" y="0"/>
                       <a:ext cx="5943600" cy="2504440"/>
+                    </a:xfrm>
+                    <a:prstGeom prst="rect">
+                      <a:avLst/>
+                    </a:prstGeom>
+                  </pic:spPr>
+                </pic:pic>
+              </a:graphicData>
+            </a:graphic>
+          </wp:inline>
+        </w:drawing>
+      </w:r>
+    </w:p>
+    <w:p>
+      <w:r>
+        <w:t>Fork 4</w:t>
+      </w:r>
+    </w:p>
+    <w:p>
+      <w:r>
+        <w:rPr>
+          <w:noProof/>
+        </w:rPr>
+        <w:drawing>
+          <wp:inline distT="0" distB="0" distL="0" distR="0" wp14:anchorId="7AB85A46" wp14:editId="0D6C2838">
+            <wp:extent cx="4867275" cy="3124200"/>
+            <wp:effectExtent l="0" t="0" r="9525" b="0"/>
+            <wp:docPr id="6" name="Picture 6"/>
+            <wp:cNvGraphicFramePr>
+              <a:graphicFrameLocks xmlns:a="http://schemas.openxmlformats.org/drawingml/2006/main" noChangeAspect="1"/>
+            </wp:cNvGraphicFramePr>
+            <a:graphic xmlns:a="http://schemas.openxmlformats.org/drawingml/2006/main">
+              <a:graphicData uri="http://schemas.openxmlformats.org/drawingml/2006/picture">
+                <pic:pic xmlns:pic="http://schemas.openxmlformats.org/drawingml/2006/picture">
+                  <pic:nvPicPr>
+                    <pic:cNvPr id="1" name=""/>
+                    <pic:cNvPicPr/>
+                  </pic:nvPicPr>
+                  <pic:blipFill>
+                    <a:blip r:embed="rId9"/>
+                    <a:stretch>
+                      <a:fillRect/>
+                    </a:stretch>
+                  </pic:blipFill>
+                  <pic:spPr>
+                    <a:xfrm>
+                      <a:off x="0" y="0"/>
+                      <a:ext cx="4867275" cy="3124200"/>
                     </a:xfrm>
                     <a:prstGeom prst="rect">
                       <a:avLst/>

--- a/output.docx
+++ b/output.docx
@@ -226,6 +226,54 @@
     </w:p>
     <w:p>
       <w:r>
+        <w:t>Fork 2</w:t>
+      </w:r>
+    </w:p>
+    <w:p>
+      <w:r>
+        <w:rPr>
+          <w:noProof/>
+        </w:rPr>
+        <w:drawing>
+          <wp:inline distT="0" distB="0" distL="0" distR="0" wp14:anchorId="7FCC8214" wp14:editId="63A72CCE">
+            <wp:extent cx="4448175" cy="2790825"/>
+            <wp:effectExtent l="0" t="0" r="9525" b="9525"/>
+            <wp:docPr id="7" name="Picture 7"/>
+            <wp:cNvGraphicFramePr>
+              <a:graphicFrameLocks xmlns:a="http://schemas.openxmlformats.org/drawingml/2006/main" noChangeAspect="1"/>
+            </wp:cNvGraphicFramePr>
+            <a:graphic xmlns:a="http://schemas.openxmlformats.org/drawingml/2006/main">
+              <a:graphicData uri="http://schemas.openxmlformats.org/drawingml/2006/picture">
+                <pic:pic xmlns:pic="http://schemas.openxmlformats.org/drawingml/2006/picture">
+                  <pic:nvPicPr>
+                    <pic:cNvPr id="1" name=""/>
+                    <pic:cNvPicPr/>
+                  </pic:nvPicPr>
+                  <pic:blipFill>
+                    <a:blip r:embed="rId9"/>
+                    <a:stretch>
+                      <a:fillRect/>
+                    </a:stretch>
+                  </pic:blipFill>
+                  <pic:spPr>
+                    <a:xfrm>
+                      <a:off x="0" y="0"/>
+                      <a:ext cx="4448175" cy="2790825"/>
+                    </a:xfrm>
+                    <a:prstGeom prst="rect">
+                      <a:avLst/>
+                    </a:prstGeom>
+                  </pic:spPr>
+                </pic:pic>
+              </a:graphicData>
+            </a:graphic>
+          </wp:inline>
+        </w:drawing>
+      </w:r>
+    </w:p>
+    <w:p/>
+    <w:p>
+      <w:r>
         <w:t>Fork 4</w:t>
       </w:r>
     </w:p>
@@ -234,6 +282,7 @@
         <w:rPr>
           <w:noProof/>
         </w:rPr>
+        <w:lastRenderedPageBreak/>
         <w:drawing>
           <wp:inline distT="0" distB="0" distL="0" distR="0" wp14:anchorId="7AB85A46" wp14:editId="0D6C2838">
             <wp:extent cx="4867275" cy="3124200"/>
@@ -250,7 +299,7 @@
                     <pic:cNvPicPr/>
                   </pic:nvPicPr>
                   <pic:blipFill>
-                    <a:blip r:embed="rId9"/>
+                    <a:blip r:embed="rId10"/>
                     <a:stretch>
                       <a:fillRect/>
                     </a:stretch>

--- a/output.docx
+++ b/output.docx
@@ -271,6 +271,54 @@
         </w:drawing>
       </w:r>
     </w:p>
+    <w:p>
+      <w:r>
+        <w:t>Fork 3</w:t>
+      </w:r>
+    </w:p>
+    <w:p>
+      <w:r>
+        <w:rPr>
+          <w:noProof/>
+        </w:rPr>
+        <w:lastRenderedPageBreak/>
+        <w:drawing>
+          <wp:inline distT="0" distB="0" distL="0" distR="0" wp14:anchorId="110FA02B" wp14:editId="1F805DFA">
+            <wp:extent cx="4095750" cy="2543175"/>
+            <wp:effectExtent l="0" t="0" r="0" b="9525"/>
+            <wp:docPr id="8" name="Picture 8"/>
+            <wp:cNvGraphicFramePr>
+              <a:graphicFrameLocks xmlns:a="http://schemas.openxmlformats.org/drawingml/2006/main" noChangeAspect="1"/>
+            </wp:cNvGraphicFramePr>
+            <a:graphic xmlns:a="http://schemas.openxmlformats.org/drawingml/2006/main">
+              <a:graphicData uri="http://schemas.openxmlformats.org/drawingml/2006/picture">
+                <pic:pic xmlns:pic="http://schemas.openxmlformats.org/drawingml/2006/picture">
+                  <pic:nvPicPr>
+                    <pic:cNvPr id="1" name=""/>
+                    <pic:cNvPicPr/>
+                  </pic:nvPicPr>
+                  <pic:blipFill>
+                    <a:blip r:embed="rId10"/>
+                    <a:stretch>
+                      <a:fillRect/>
+                    </a:stretch>
+                  </pic:blipFill>
+                  <pic:spPr>
+                    <a:xfrm>
+                      <a:off x="0" y="0"/>
+                      <a:ext cx="4095750" cy="2543175"/>
+                    </a:xfrm>
+                    <a:prstGeom prst="rect">
+                      <a:avLst/>
+                    </a:prstGeom>
+                  </pic:spPr>
+                </pic:pic>
+              </a:graphicData>
+            </a:graphic>
+          </wp:inline>
+        </w:drawing>
+      </w:r>
+    </w:p>
     <w:p/>
     <w:p>
       <w:r>
@@ -282,7 +330,6 @@
         <w:rPr>
           <w:noProof/>
         </w:rPr>
-        <w:lastRenderedPageBreak/>
         <w:drawing>
           <wp:inline distT="0" distB="0" distL="0" distR="0" wp14:anchorId="7AB85A46" wp14:editId="0D6C2838">
             <wp:extent cx="4867275" cy="3124200"/>
@@ -299,7 +346,7 @@
                     <pic:cNvPicPr/>
                   </pic:nvPicPr>
                   <pic:blipFill>
-                    <a:blip r:embed="rId10"/>
+                    <a:blip r:embed="rId11"/>
                     <a:stretch>
                       <a:fillRect/>
                     </a:stretch>

--- a/output.docx
+++ b/output.docx
@@ -355,6 +355,60 @@
                     <a:xfrm>
                       <a:off x="0" y="0"/>
                       <a:ext cx="4867275" cy="3124200"/>
+                    </a:xfrm>
+                    <a:prstGeom prst="rect">
+                      <a:avLst/>
+                    </a:prstGeom>
+                  </pic:spPr>
+                </pic:pic>
+              </a:graphicData>
+            </a:graphic>
+          </wp:inline>
+        </w:drawing>
+      </w:r>
+    </w:p>
+    <w:p/>
+    <w:p/>
+    <w:p/>
+    <w:p/>
+    <w:p/>
+    <w:p/>
+    <w:p>
+      <w:r>
+        <w:lastRenderedPageBreak/>
+        <w:t>f)</w:t>
+      </w:r>
+    </w:p>
+    <w:p>
+      <w:r>
+        <w:rPr>
+          <w:noProof/>
+        </w:rPr>
+        <w:drawing>
+          <wp:inline distT="0" distB="0" distL="0" distR="0" wp14:anchorId="7C74C6B7" wp14:editId="26F865D9">
+            <wp:extent cx="5076825" cy="2943225"/>
+            <wp:effectExtent l="0" t="0" r="9525" b="9525"/>
+            <wp:docPr id="9" name="Picture 9"/>
+            <wp:cNvGraphicFramePr>
+              <a:graphicFrameLocks xmlns:a="http://schemas.openxmlformats.org/drawingml/2006/main" noChangeAspect="1"/>
+            </wp:cNvGraphicFramePr>
+            <a:graphic xmlns:a="http://schemas.openxmlformats.org/drawingml/2006/main">
+              <a:graphicData uri="http://schemas.openxmlformats.org/drawingml/2006/picture">
+                <pic:pic xmlns:pic="http://schemas.openxmlformats.org/drawingml/2006/picture">
+                  <pic:nvPicPr>
+                    <pic:cNvPr id="1" name=""/>
+                    <pic:cNvPicPr/>
+                  </pic:nvPicPr>
+                  <pic:blipFill>
+                    <a:blip r:embed="rId12"/>
+                    <a:stretch>
+                      <a:fillRect/>
+                    </a:stretch>
+                  </pic:blipFill>
+                  <pic:spPr>
+                    <a:xfrm>
+                      <a:off x="0" y="0"/>
+                      <a:ext cx="5076825" cy="2943225"/>
                     </a:xfrm>
                     <a:prstGeom prst="rect">
                       <a:avLst/>

--- a/output.docx
+++ b/output.docx
@@ -376,6 +376,59 @@
     <w:p>
       <w:r>
         <w:lastRenderedPageBreak/>
+        <w:t>Threads</w:t>
+      </w:r>
+    </w:p>
+    <w:p>
+      <w:r>
+        <w:rPr>
+          <w:noProof/>
+        </w:rPr>
+        <w:drawing>
+          <wp:inline distT="0" distB="0" distL="0" distR="0" wp14:anchorId="335BBC66" wp14:editId="09A75073">
+            <wp:extent cx="5943600" cy="2233930"/>
+            <wp:effectExtent l="0" t="0" r="0" b="0"/>
+            <wp:docPr id="10" name="Picture 10"/>
+            <wp:cNvGraphicFramePr>
+              <a:graphicFrameLocks xmlns:a="http://schemas.openxmlformats.org/drawingml/2006/main" noChangeAspect="1"/>
+            </wp:cNvGraphicFramePr>
+            <a:graphic xmlns:a="http://schemas.openxmlformats.org/drawingml/2006/main">
+              <a:graphicData uri="http://schemas.openxmlformats.org/drawingml/2006/picture">
+                <pic:pic xmlns:pic="http://schemas.openxmlformats.org/drawingml/2006/picture">
+                  <pic:nvPicPr>
+                    <pic:cNvPr id="1" name=""/>
+                    <pic:cNvPicPr/>
+                  </pic:nvPicPr>
+                  <pic:blipFill>
+                    <a:blip r:embed="rId12"/>
+                    <a:stretch>
+                      <a:fillRect/>
+                    </a:stretch>
+                  </pic:blipFill>
+                  <pic:spPr>
+                    <a:xfrm>
+                      <a:off x="0" y="0"/>
+                      <a:ext cx="5943600" cy="2233930"/>
+                    </a:xfrm>
+                    <a:prstGeom prst="rect">
+                      <a:avLst/>
+                    </a:prstGeom>
+                  </pic:spPr>
+                </pic:pic>
+              </a:graphicData>
+            </a:graphic>
+          </wp:inline>
+        </w:drawing>
+      </w:r>
+    </w:p>
+    <w:p/>
+    <w:p/>
+    <w:p/>
+    <w:p/>
+    <w:p/>
+    <w:p/>
+    <w:p>
+      <w:r>
         <w:t>f)</w:t>
       </w:r>
     </w:p>
@@ -400,7 +453,7 @@
                     <pic:cNvPicPr/>
                   </pic:nvPicPr>
                   <pic:blipFill>
-                    <a:blip r:embed="rId12"/>
+                    <a:blip r:embed="rId13"/>
                     <a:stretch>
                       <a:fillRect/>
                     </a:stretch>

--- a/output.docx
+++ b/output.docx
@@ -421,15 +421,9 @@
         </w:drawing>
       </w:r>
     </w:p>
-    <w:p/>
-    <w:p/>
-    <w:p/>
-    <w:p/>
-    <w:p/>
-    <w:p/>
-    <w:p>
-      <w:r>
-        <w:t>f)</w:t>
+    <w:p>
+      <w:r>
+        <w:t>d)</w:t>
       </w:r>
     </w:p>
     <w:p>
@@ -437,6 +431,60 @@
         <w:rPr>
           <w:noProof/>
         </w:rPr>
+        <w:drawing>
+          <wp:inline distT="0" distB="0" distL="0" distR="0" wp14:anchorId="3E8CCD8A" wp14:editId="3AB5FA4E">
+            <wp:extent cx="5191125" cy="2457450"/>
+            <wp:effectExtent l="0" t="0" r="9525" b="0"/>
+            <wp:docPr id="11" name="Picture 11"/>
+            <wp:cNvGraphicFramePr>
+              <a:graphicFrameLocks xmlns:a="http://schemas.openxmlformats.org/drawingml/2006/main" noChangeAspect="1"/>
+            </wp:cNvGraphicFramePr>
+            <a:graphic xmlns:a="http://schemas.openxmlformats.org/drawingml/2006/main">
+              <a:graphicData uri="http://schemas.openxmlformats.org/drawingml/2006/picture">
+                <pic:pic xmlns:pic="http://schemas.openxmlformats.org/drawingml/2006/picture">
+                  <pic:nvPicPr>
+                    <pic:cNvPr id="1" name=""/>
+                    <pic:cNvPicPr/>
+                  </pic:nvPicPr>
+                  <pic:blipFill>
+                    <a:blip r:embed="rId13"/>
+                    <a:stretch>
+                      <a:fillRect/>
+                    </a:stretch>
+                  </pic:blipFill>
+                  <pic:spPr>
+                    <a:xfrm>
+                      <a:off x="0" y="0"/>
+                      <a:ext cx="5191125" cy="2457450"/>
+                    </a:xfrm>
+                    <a:prstGeom prst="rect">
+                      <a:avLst/>
+                    </a:prstGeom>
+                  </pic:spPr>
+                </pic:pic>
+              </a:graphicData>
+            </a:graphic>
+          </wp:inline>
+        </w:drawing>
+      </w:r>
+    </w:p>
+    <w:p/>
+    <w:p/>
+    <w:p/>
+    <w:p/>
+    <w:p/>
+    <w:p/>
+    <w:p>
+      <w:r>
+        <w:t>f)</w:t>
+      </w:r>
+    </w:p>
+    <w:p>
+      <w:r>
+        <w:rPr>
+          <w:noProof/>
+        </w:rPr>
+        <w:lastRenderedPageBreak/>
         <w:drawing>
           <wp:inline distT="0" distB="0" distL="0" distR="0" wp14:anchorId="7C74C6B7" wp14:editId="26F865D9">
             <wp:extent cx="5076825" cy="2943225"/>
@@ -453,7 +501,7 @@
                     <pic:cNvPicPr/>
                   </pic:nvPicPr>
                   <pic:blipFill>
-                    <a:blip r:embed="rId13"/>
+                    <a:blip r:embed="rId14"/>
                     <a:stretch>
                       <a:fillRect/>
                     </a:stretch>

--- a/output.docx
+++ b/output.docx
@@ -522,7 +522,53 @@
         </w:drawing>
       </w:r>
     </w:p>
-    <w:p/>
+    <w:p>
+      <w:r>
+        <w:t>g)</w:t>
+      </w:r>
+    </w:p>
+    <w:p>
+      <w:r>
+        <w:rPr>
+          <w:noProof/>
+        </w:rPr>
+        <w:drawing>
+          <wp:inline distT="0" distB="0" distL="0" distR="0" wp14:anchorId="03C361B3" wp14:editId="7987C8AC">
+            <wp:extent cx="4781550" cy="2076450"/>
+            <wp:effectExtent l="0" t="0" r="0" b="0"/>
+            <wp:docPr id="12" name="Picture 12"/>
+            <wp:cNvGraphicFramePr>
+              <a:graphicFrameLocks xmlns:a="http://schemas.openxmlformats.org/drawingml/2006/main" noChangeAspect="1"/>
+            </wp:cNvGraphicFramePr>
+            <a:graphic xmlns:a="http://schemas.openxmlformats.org/drawingml/2006/main">
+              <a:graphicData uri="http://schemas.openxmlformats.org/drawingml/2006/picture">
+                <pic:pic xmlns:pic="http://schemas.openxmlformats.org/drawingml/2006/picture">
+                  <pic:nvPicPr>
+                    <pic:cNvPr id="1" name=""/>
+                    <pic:cNvPicPr/>
+                  </pic:nvPicPr>
+                  <pic:blipFill>
+                    <a:blip r:embed="rId15"/>
+                    <a:stretch>
+                      <a:fillRect/>
+                    </a:stretch>
+                  </pic:blipFill>
+                  <pic:spPr>
+                    <a:xfrm>
+                      <a:off x="0" y="0"/>
+                      <a:ext cx="4781550" cy="2076450"/>
+                    </a:xfrm>
+                    <a:prstGeom prst="rect">
+                      <a:avLst/>
+                    </a:prstGeom>
+                  </pic:spPr>
+                </pic:pic>
+              </a:graphicData>
+            </a:graphic>
+          </wp:inline>
+        </w:drawing>
+      </w:r>
+    </w:p>
     <w:p/>
     <w:sectPr>
       <w:pgSz w:w="12240" w:h="15840"/>

--- a/output.docx
+++ b/output.docx
@@ -469,6 +469,55 @@
       </w:r>
     </w:p>
     <w:p/>
+    <w:p>
+      <w:r>
+        <w:t>e)</w:t>
+      </w:r>
+    </w:p>
+    <w:p>
+      <w:r>
+        <w:rPr>
+          <w:noProof/>
+        </w:rPr>
+        <w:lastRenderedPageBreak/>
+        <w:drawing>
+          <wp:inline distT="0" distB="0" distL="0" distR="0" wp14:anchorId="25D2A70D" wp14:editId="1D5F5852">
+            <wp:extent cx="5419725" cy="3733800"/>
+            <wp:effectExtent l="0" t="0" r="9525" b="0"/>
+            <wp:docPr id="13" name="Picture 13"/>
+            <wp:cNvGraphicFramePr>
+              <a:graphicFrameLocks xmlns:a="http://schemas.openxmlformats.org/drawingml/2006/main" noChangeAspect="1"/>
+            </wp:cNvGraphicFramePr>
+            <a:graphic xmlns:a="http://schemas.openxmlformats.org/drawingml/2006/main">
+              <a:graphicData uri="http://schemas.openxmlformats.org/drawingml/2006/picture">
+                <pic:pic xmlns:pic="http://schemas.openxmlformats.org/drawingml/2006/picture">
+                  <pic:nvPicPr>
+                    <pic:cNvPr id="1" name=""/>
+                    <pic:cNvPicPr/>
+                  </pic:nvPicPr>
+                  <pic:blipFill>
+                    <a:blip r:embed="rId14"/>
+                    <a:stretch>
+                      <a:fillRect/>
+                    </a:stretch>
+                  </pic:blipFill>
+                  <pic:spPr>
+                    <a:xfrm>
+                      <a:off x="0" y="0"/>
+                      <a:ext cx="5419725" cy="3733800"/>
+                    </a:xfrm>
+                    <a:prstGeom prst="rect">
+                      <a:avLst/>
+                    </a:prstGeom>
+                  </pic:spPr>
+                </pic:pic>
+              </a:graphicData>
+            </a:graphic>
+          </wp:inline>
+        </w:drawing>
+      </w:r>
+    </w:p>
+    <w:p/>
     <w:p/>
     <w:p/>
     <w:p/>
@@ -501,7 +550,7 @@
                     <pic:cNvPicPr/>
                   </pic:nvPicPr>
                   <pic:blipFill>
-                    <a:blip r:embed="rId14"/>
+                    <a:blip r:embed="rId15"/>
                     <a:stretch>
                       <a:fillRect/>
                     </a:stretch>
@@ -548,7 +597,7 @@
                     <pic:cNvPicPr/>
                   </pic:nvPicPr>
                   <pic:blipFill>
-                    <a:blip r:embed="rId15"/>
+                    <a:blip r:embed="rId16"/>
                     <a:stretch>
                       <a:fillRect/>
                     </a:stretch>
